--- a/Finals.docx
+++ b/Finals.docx
@@ -4,7 +4,19 @@
   <w:body>
     <w:p>
       <w:r>
-        <w:t>My anomaly service will detect all flight schedule flight duration that are too low (for example, below 15). It will also detect passenger check luggage weights that are too high (for example, about 200).</w:t>
+        <w:t>My anomaly service will detect all flight schedule flight duration that are too low (for example, below 15). It will also detect passenger check</w:t>
+      </w:r>
+      <w:r>
+        <w:t>in</w:t>
+      </w:r>
+      <w:r>
+        <w:t xml:space="preserve"> luggage weights that are too high (for example, </w:t>
+      </w:r>
+      <w:r>
+        <w:t xml:space="preserve">over </w:t>
+      </w:r>
+      <w:r>
+        <w:t>200).</w:t>
       </w:r>
     </w:p>
     <w:sectPr>

--- a/Finals.docx
+++ b/Finals.docx
@@ -4,19 +4,112 @@
   <w:body>
     <w:p>
       <w:r>
-        <w:t>My anomaly service will detect all flight schedule flight duration that are too low (for example, below 15). It will also detect passenger check</w:t>
+        <w:t xml:space="preserve">My anomaly service will detect all flight schedule flight duration that are too low (for example, </w:t>
+      </w:r>
+      <w:r>
+        <w:t xml:space="preserve">flight duration is </w:t>
+      </w:r>
+      <w:r>
+        <w:t xml:space="preserve">below 15). It will also detect passenger </w:t>
+      </w:r>
+      <w:proofErr w:type="spellStart"/>
+      <w:r>
+        <w:t>check</w:t>
       </w:r>
       <w:r>
         <w:t>in</w:t>
       </w:r>
+      <w:proofErr w:type="spellEnd"/>
       <w:r>
         <w:t xml:space="preserve"> luggage weights that are too high (for example, </w:t>
+      </w:r>
+      <w:r>
+        <w:t xml:space="preserve">luggage weight is </w:t>
       </w:r>
       <w:r>
         <w:t xml:space="preserve">over </w:t>
       </w:r>
       <w:r>
         <w:t>200).</w:t>
+      </w:r>
+    </w:p>
+    <w:p/>
+    <w:p>
+      <w:r>
+        <w:drawing>
+          <wp:inline distT="0" distB="0" distL="0" distR="0" wp14:anchorId="39DAF2FE" wp14:editId="5920D9FB">
+            <wp:extent cx="5943600" cy="3714750"/>
+            <wp:effectExtent l="0" t="0" r="0" b="0"/>
+            <wp:docPr id="789264566" name="Picture 1" descr="A screenshot of a computer&#10;&#10;AI-generated content may be incorrect."/>
+            <wp:cNvGraphicFramePr>
+              <a:graphicFrameLocks xmlns:a="http://schemas.openxmlformats.org/drawingml/2006/main" noChangeAspect="1"/>
+            </wp:cNvGraphicFramePr>
+            <a:graphic xmlns:a="http://schemas.openxmlformats.org/drawingml/2006/main">
+              <a:graphicData uri="http://schemas.openxmlformats.org/drawingml/2006/picture">
+                <pic:pic xmlns:pic="http://schemas.openxmlformats.org/drawingml/2006/picture">
+                  <pic:nvPicPr>
+                    <pic:cNvPr id="789264566" name="Picture 1" descr="A screenshot of a computer&#10;&#10;AI-generated content may be incorrect."/>
+                    <pic:cNvPicPr/>
+                  </pic:nvPicPr>
+                  <pic:blipFill>
+                    <a:blip r:embed="rId5"/>
+                    <a:stretch>
+                      <a:fillRect/>
+                    </a:stretch>
+                  </pic:blipFill>
+                  <pic:spPr>
+                    <a:xfrm>
+                      <a:off x="0" y="0"/>
+                      <a:ext cx="5943600" cy="3714750"/>
+                    </a:xfrm>
+                    <a:prstGeom prst="rect">
+                      <a:avLst/>
+                    </a:prstGeom>
+                  </pic:spPr>
+                </pic:pic>
+              </a:graphicData>
+            </a:graphic>
+          </wp:inline>
+        </w:drawing>
+      </w:r>
+    </w:p>
+    <w:p/>
+    <w:p/>
+    <w:p>
+      <w:r>
+        <w:t>Automated deployment</w:t>
+      </w:r>
+    </w:p>
+    <w:p>
+      <w:pPr>
+        <w:pStyle w:val="ListParagraph"/>
+        <w:numPr>
+          <w:ilvl w:val="0"/>
+          <w:numId w:val="1"/>
+        </w:numPr>
+      </w:pPr>
+      <w:r>
+        <w:t>I edited my ansible deploy file so that the anomaly detector will not have permission issues.</w:t>
+      </w:r>
+    </w:p>
+    <w:p>
+      <w:pPr>
+        <w:pStyle w:val="ListParagraph"/>
+        <w:numPr>
+          <w:ilvl w:val="0"/>
+          <w:numId w:val="1"/>
+        </w:numPr>
+      </w:pPr>
+      <w:r>
+        <w:t>I edited the docker-</w:t>
+      </w:r>
+      <w:proofErr w:type="spellStart"/>
+      <w:r>
+        <w:t>compose.yml</w:t>
+      </w:r>
+      <w:proofErr w:type="spellEnd"/>
+      <w:r>
+        <w:t xml:space="preserve"> file so that it will start automatically after running the ansible playbook command.</w:t>
       </w:r>
     </w:p>
     <w:sectPr>
@@ -27,6 +120,126 @@
     </w:sectPr>
   </w:body>
 </w:document>
+</file>
+
+<file path=word/numbering.xml><?xml version="1.0" encoding="utf-8"?>
+<w:numbering xmlns:wpc="http://schemas.microsoft.com/office/word/2010/wordprocessingCanvas" xmlns:cx="http://schemas.microsoft.com/office/drawing/2014/chartex" xmlns:cx1="http://schemas.microsoft.com/office/drawing/2015/9/8/chartex" xmlns:cx2="http://schemas.microsoft.com/office/drawing/2015/10/21/chartex" xmlns:cx3="http://schemas.microsoft.com/office/drawing/2016/5/9/chartex" xmlns:cx4="http://schemas.microsoft.com/office/drawing/2016/5/10/chartex" xmlns:cx5="http://schemas.microsoft.com/office/drawing/2016/5/11/chartex" xmlns:cx6="http://schemas.microsoft.com/office/drawing/2016/5/12/chartex" xmlns:cx7="http://schemas.microsoft.com/office/drawing/2016/5/13/chartex" xmlns:cx8="http://schemas.microsoft.com/office/drawing/2016/5/14/chartex" xmlns:mc="http://schemas.openxmlformats.org/markup-compatibility/2006" xmlns:aink="http://schemas.microsoft.com/office/drawing/2016/ink" xmlns:am3d="http://schemas.microsoft.com/office/drawing/2017/model3d" xmlns:o="urn:schemas-microsoft-com:office:office" xmlns:oel="http://schemas.microsoft.com/office/2019/extlst" xmlns:r="http://schemas.openxmlformats.org/officeDocument/2006/relationships" xmlns:m="http://schemas.openxmlformats.org/officeDocument/2006/math" xmlns:v="urn:schemas-microsoft-com:vml" xmlns:wp14="http://schemas.microsoft.com/office/word/2010/wordprocessingDrawing" xmlns:wp="http://schemas.openxmlformats.org/drawingml/2006/wordprocessingDrawing" xmlns:w10="urn:schemas-microsoft-com:office:word" xmlns:w="http://schemas.openxmlformats.org/wordprocessingml/2006/main" xmlns:w14="http://schemas.microsoft.com/office/word/2010/wordml" xmlns:w15="http://schemas.microsoft.com/office/word/2012/wordml" xmlns:w16cex="http://schemas.microsoft.com/office/word/2018/wordml/cex" xmlns:w16cid="http://schemas.microsoft.com/office/word/2016/wordml/cid" xmlns:w16="http://schemas.microsoft.com/office/word/2018/wordml" xmlns:w16du="http://schemas.microsoft.com/office/word/2023/wordml/word16du" xmlns:w16sdtdh="http://schemas.microsoft.com/office/word/2020/wordml/sdtdatahash" xmlns:w16sdtfl="http://schemas.microsoft.com/office/word/2024/wordml/sdtformatlock" xmlns:w16se="http://schemas.microsoft.com/office/word/2015/wordml/symex" xmlns:wpg="http://schemas.microsoft.com/office/word/2010/wordprocessingGroup" xmlns:wpi="http://schemas.microsoft.com/office/word/2010/wordprocessingInk" xmlns:wne="http://schemas.microsoft.com/office/word/2006/wordml" xmlns:wps="http://schemas.microsoft.com/office/word/2010/wordprocessingShape" mc:Ignorable="w14 w15 w16se w16cid w16 w16cex w16sdtdh w16sdtfl w16du wp14">
+  <w:abstractNum w:abstractNumId="0" w15:restartNumberingAfterBreak="0">
+    <w:nsid w:val="691212A2"/>
+    <w:multiLevelType w:val="hybridMultilevel"/>
+    <w:tmpl w:val="4476F912"/>
+    <w:lvl w:ilvl="0" w:tplc="1982D170">
+      <w:numFmt w:val="bullet"/>
+      <w:lvlText w:val="-"/>
+      <w:lvlJc w:val="left"/>
+      <w:pPr>
+        <w:ind w:left="720" w:hanging="360"/>
+      </w:pPr>
+      <w:rPr>
+        <w:rFonts w:ascii="Aptos" w:eastAsiaTheme="minorEastAsia" w:hAnsi="Aptos" w:cstheme="minorBidi" w:hint="default"/>
+      </w:rPr>
+    </w:lvl>
+    <w:lvl w:ilvl="1" w:tplc="10090003" w:tentative="1">
+      <w:start w:val="1"/>
+      <w:numFmt w:val="bullet"/>
+      <w:lvlText w:val="o"/>
+      <w:lvlJc w:val="left"/>
+      <w:pPr>
+        <w:ind w:left="1440" w:hanging="360"/>
+      </w:pPr>
+      <w:rPr>
+        <w:rFonts w:ascii="Courier New" w:hAnsi="Courier New" w:cs="Courier New" w:hint="default"/>
+      </w:rPr>
+    </w:lvl>
+    <w:lvl w:ilvl="2" w:tplc="10090005" w:tentative="1">
+      <w:start w:val="1"/>
+      <w:numFmt w:val="bullet"/>
+      <w:lvlText w:val=""/>
+      <w:lvlJc w:val="left"/>
+      <w:pPr>
+        <w:ind w:left="2160" w:hanging="360"/>
+      </w:pPr>
+      <w:rPr>
+        <w:rFonts w:ascii="Wingdings" w:hAnsi="Wingdings" w:hint="default"/>
+      </w:rPr>
+    </w:lvl>
+    <w:lvl w:ilvl="3" w:tplc="10090001" w:tentative="1">
+      <w:start w:val="1"/>
+      <w:numFmt w:val="bullet"/>
+      <w:lvlText w:val=""/>
+      <w:lvlJc w:val="left"/>
+      <w:pPr>
+        <w:ind w:left="2880" w:hanging="360"/>
+      </w:pPr>
+      <w:rPr>
+        <w:rFonts w:ascii="Symbol" w:hAnsi="Symbol" w:hint="default"/>
+      </w:rPr>
+    </w:lvl>
+    <w:lvl w:ilvl="4" w:tplc="10090003" w:tentative="1">
+      <w:start w:val="1"/>
+      <w:numFmt w:val="bullet"/>
+      <w:lvlText w:val="o"/>
+      <w:lvlJc w:val="left"/>
+      <w:pPr>
+        <w:ind w:left="3600" w:hanging="360"/>
+      </w:pPr>
+      <w:rPr>
+        <w:rFonts w:ascii="Courier New" w:hAnsi="Courier New" w:cs="Courier New" w:hint="default"/>
+      </w:rPr>
+    </w:lvl>
+    <w:lvl w:ilvl="5" w:tplc="10090005" w:tentative="1">
+      <w:start w:val="1"/>
+      <w:numFmt w:val="bullet"/>
+      <w:lvlText w:val=""/>
+      <w:lvlJc w:val="left"/>
+      <w:pPr>
+        <w:ind w:left="4320" w:hanging="360"/>
+      </w:pPr>
+      <w:rPr>
+        <w:rFonts w:ascii="Wingdings" w:hAnsi="Wingdings" w:hint="default"/>
+      </w:rPr>
+    </w:lvl>
+    <w:lvl w:ilvl="6" w:tplc="10090001" w:tentative="1">
+      <w:start w:val="1"/>
+      <w:numFmt w:val="bullet"/>
+      <w:lvlText w:val=""/>
+      <w:lvlJc w:val="left"/>
+      <w:pPr>
+        <w:ind w:left="5040" w:hanging="360"/>
+      </w:pPr>
+      <w:rPr>
+        <w:rFonts w:ascii="Symbol" w:hAnsi="Symbol" w:hint="default"/>
+      </w:rPr>
+    </w:lvl>
+    <w:lvl w:ilvl="7" w:tplc="10090003" w:tentative="1">
+      <w:start w:val="1"/>
+      <w:numFmt w:val="bullet"/>
+      <w:lvlText w:val="o"/>
+      <w:lvlJc w:val="left"/>
+      <w:pPr>
+        <w:ind w:left="5760" w:hanging="360"/>
+      </w:pPr>
+      <w:rPr>
+        <w:rFonts w:ascii="Courier New" w:hAnsi="Courier New" w:cs="Courier New" w:hint="default"/>
+      </w:rPr>
+    </w:lvl>
+    <w:lvl w:ilvl="8" w:tplc="10090005" w:tentative="1">
+      <w:start w:val="1"/>
+      <w:numFmt w:val="bullet"/>
+      <w:lvlText w:val=""/>
+      <w:lvlJc w:val="left"/>
+      <w:pPr>
+        <w:ind w:left="6480" w:hanging="360"/>
+      </w:pPr>
+      <w:rPr>
+        <w:rFonts w:ascii="Wingdings" w:hAnsi="Wingdings" w:hint="default"/>
+      </w:rPr>
+    </w:lvl>
+  </w:abstractNum>
+  <w:num w:numId="1" w16cid:durableId="918907881">
+    <w:abstractNumId w:val="0"/>
+  </w:num>
+</w:numbering>
 </file>
 
 <file path=word/styles.xml><?xml version="1.0" encoding="utf-8"?>
@@ -632,7 +845,6 @@
   <w:style w:type="character" w:default="1" w:styleId="DefaultParagraphFont">
     <w:name w:val="Default Paragraph Font"/>
     <w:uiPriority w:val="1"/>
-    <w:semiHidden/>
     <w:unhideWhenUsed/>
   </w:style>
   <w:style w:type="table" w:default="1" w:styleId="TableNormal">
